--- a/game_reviews/translations/candy-dreams-bingo (Version 2).docx
+++ b/game_reviews/translations/candy-dreams-bingo (Version 2).docx
@@ -8,18 +8,6 @@
       </w:pPr>
       <w:r>
         <w:t>Play Candy Dreams: Bingo for Free - Slot Game Review</w:t>
-      </w:r>
-    </w:p>
-    <w:p>
-      <w:r/>
-      <w:r>
-        <w:rPr>
-          <w:b/>
-        </w:rPr>
-        <w:t>Meta description</w:t>
-      </w:r>
-      <w:r>
-        <w:t>: Read our review of Candy Dreams: Bingo slot game, its gameplay mechanics, winning combinations, and where to play for free.</w:t>
       </w:r>
     </w:p>
     <w:p>
@@ -389,9 +377,18 @@
       <w:r/>
       <w:r>
         <w:rPr>
+          <w:b/>
+        </w:rPr>
+        <w:t>Play Candy Dreams: Bingo for Free - Slot Game Review</w:t>
+      </w:r>
+    </w:p>
+    <w:p>
+      <w:r/>
+      <w:r>
+        <w:rPr>
           <w:i/>
         </w:rPr>
-        <w:t>DALLE, please create a cartoon-style feature image for Candy Dreams: Bingo that features a happy Maya warrior wearing glasses. The image should be colorful and eye-catching, with the warrior surrounded by candy and ice cream. Please make sure that the image reflects the theme of the game and is visually appealing to potential players. Thank you!</w:t>
+        <w:t>Read our review of Candy Dreams: Bingo slot game, its gameplay mechanics, winning combinations, and where to play for free.</w:t>
       </w:r>
     </w:p>
     <w:sectPr>

--- a/game_reviews/translations/candy-dreams-bingo (Version 2).docx
+++ b/game_reviews/translations/candy-dreams-bingo (Version 2).docx
@@ -8,6 +8,18 @@
       </w:pPr>
       <w:r>
         <w:t>Play Candy Dreams: Bingo for Free - Slot Game Review</w:t>
+      </w:r>
+    </w:p>
+    <w:p>
+      <w:r/>
+      <w:r>
+        <w:rPr>
+          <w:b/>
+        </w:rPr>
+        <w:t>Meta description</w:t>
+      </w:r>
+      <w:r>
+        <w:t>: Read our review of Candy Dreams: Bingo slot game, its gameplay mechanics, winning combinations, and where to play for free.</w:t>
       </w:r>
     </w:p>
     <w:p>
@@ -377,18 +389,9 @@
       <w:r/>
       <w:r>
         <w:rPr>
-          <w:b/>
-        </w:rPr>
-        <w:t>Play Candy Dreams: Bingo for Free - Slot Game Review</w:t>
-      </w:r>
-    </w:p>
-    <w:p>
-      <w:r/>
-      <w:r>
-        <w:rPr>
           <w:i/>
         </w:rPr>
-        <w:t>Read our review of Candy Dreams: Bingo slot game, its gameplay mechanics, winning combinations, and where to play for free.</w:t>
+        <w:t>DALLE, please create a cartoon-style feature image for Candy Dreams: Bingo that features a happy Maya warrior wearing glasses. The image should be colorful and eye-catching, with the warrior surrounded by candy and ice cream. Please make sure that the image reflects the theme of the game and is visually appealing to potential players. Thank you!</w:t>
       </w:r>
     </w:p>
     <w:sectPr>
